--- a/Seminar Report/What are the advantages of an eCoach.docx
+++ b/Seminar Report/What are the advantages of an eCoach.docx
@@ -13,575 +13,191 @@
         <w:rPr>
           <w:lang w:val="en-US"/>
         </w:rPr>
-        <w:t xml:space="preserve">What is the effect of the </w:t>
+        <w:t xml:space="preserve">With </w:t>
       </w:r>
       <w:proofErr w:type="spellStart"/>
       <w:r>
         <w:rPr>
           <w:lang w:val="en-US"/>
         </w:rPr>
-        <w:t>eCoach</w:t>
+        <w:t>eCoaching</w:t>
       </w:r>
       <w:proofErr w:type="spellEnd"/>
       <w:r>
         <w:rPr>
           <w:lang w:val="en-US"/>
         </w:rPr>
-        <w:t xml:space="preserve"> on the treatment of a patient with social phobia?</w:t>
+        <w:t xml:space="preserve"> there are a lot of benefits to consider. </w:t>
+      </w:r>
+      <w:r>
+        <w:rPr>
+          <w:lang w:val="en-US"/>
+        </w:rPr>
+        <w:t xml:space="preserve"> For example, p</w:t>
+      </w:r>
+      <w:r>
+        <w:rPr>
+          <w:lang w:val="en-US"/>
+        </w:rPr>
+        <w:t>atients don’t have to travel to another city, possibly during rush hour, because they can just do the therapy at home.</w:t>
+      </w:r>
+      <w:r>
+        <w:rPr>
+          <w:lang w:val="en-US"/>
+        </w:rPr>
+        <w:t xml:space="preserve"> The virtual environment in which the patients have to do their therapy session can be manipulated in every way, whereas real life with real human beings cannot. Examples of manipulations are: Gender, age and ethnicity for the avatars but also the quantity of avatars in the virtual environment as well as all the responses that each avatar can give.</w:t>
       </w:r>
     </w:p>
     <w:p>
       <w:pPr>
         <w:pStyle w:val="NoSpacing"/>
-        <w:numPr>
-          <w:ilvl w:val="0"/>
-          <w:numId w:val="1"/>
-        </w:numPr>
-        <w:rPr>
-          <w:lang w:val="en-US"/>
-        </w:rPr>
-      </w:pPr>
-      <w:r>
-        <w:rPr>
-          <w:lang w:val="en-US"/>
-        </w:rPr>
-        <w:t>What a</w:t>
-      </w:r>
-      <w:r>
-        <w:rPr>
-          <w:lang w:val="en-US"/>
-        </w:rPr>
-        <w:t xml:space="preserve">re the advantages of an </w:t>
+        <w:rPr>
+          <w:lang w:val="en-US"/>
+        </w:rPr>
+      </w:pPr>
+      <w:r>
+        <w:rPr>
+          <w:lang w:val="en-US"/>
+        </w:rPr>
+        <w:t xml:space="preserve">This </w:t>
       </w:r>
       <w:proofErr w:type="spellStart"/>
+      <w:r>
+        <w:rPr>
+          <w:lang w:val="en-US"/>
+        </w:rPr>
+        <w:t>eCoach</w:t>
+      </w:r>
+      <w:proofErr w:type="spellEnd"/>
+      <w:r>
+        <w:rPr>
+          <w:lang w:val="en-US"/>
+        </w:rPr>
+        <w:t xml:space="preserve"> therapy isn’t </w:t>
+      </w:r>
+      <w:r>
+        <w:rPr>
+          <w:lang w:val="en-US"/>
+        </w:rPr>
+        <w:t xml:space="preserve">a replacement for the actual </w:t>
+      </w:r>
       <w:proofErr w:type="gramStart"/>
       <w:r>
         <w:rPr>
           <w:lang w:val="en-US"/>
         </w:rPr>
-        <w:t>eCoach</w:t>
-      </w:r>
-      <w:proofErr w:type="spellEnd"/>
-      <w:r>
-        <w:rPr>
-          <w:lang w:val="en-US"/>
-        </w:rPr>
-        <w:t xml:space="preserve"> ?</w:t>
+        <w:t>therapist,</w:t>
       </w:r>
       <w:proofErr w:type="gramEnd"/>
+      <w:r>
+        <w:rPr>
+          <w:lang w:val="en-US"/>
+        </w:rPr>
+        <w:t xml:space="preserve"> it is only a form of treatment, which is st</w:t>
+      </w:r>
+      <w:r>
+        <w:rPr>
+          <w:lang w:val="en-US"/>
+        </w:rPr>
+        <w:t xml:space="preserve">ill guided by a real therapist but now </w:t>
+      </w:r>
+      <w:r>
+        <w:rPr>
+          <w:lang w:val="en-US"/>
+        </w:rPr>
+        <w:t>doing it from the convenience of his own home.</w:t>
+      </w:r>
+      <w:r>
+        <w:rPr>
+          <w:lang w:val="en-US"/>
+        </w:rPr>
+        <w:t xml:space="preserve"> Because the therapy is now in a digital from, a</w:t>
+      </w:r>
+      <w:r>
+        <w:rPr>
+          <w:lang w:val="en-US"/>
+        </w:rPr>
+        <w:t xml:space="preserve">ll progress that a patients makes and all parameters that can be measured from a patient, such as SUD scores, </w:t>
+      </w:r>
+      <w:r>
+        <w:rPr>
+          <w:lang w:val="en-US"/>
+        </w:rPr>
+        <w:t>can</w:t>
+      </w:r>
+      <w:r>
+        <w:rPr>
+          <w:lang w:val="en-US"/>
+        </w:rPr>
+        <w:t xml:space="preserve"> be automatically saved and send to a database. So the therapist doesn’t have to do it himself and he/she can have access to it anywhere and anytime in the form of diagrams and/or graphs.</w:t>
+      </w:r>
     </w:p>
     <w:p>
       <w:pPr>
         <w:pStyle w:val="NoSpacing"/>
-        <w:numPr>
-          <w:ilvl w:val="1"/>
-          <w:numId w:val="1"/>
-        </w:numPr>
-        <w:rPr>
-          <w:lang w:val="en-US"/>
-        </w:rPr>
-      </w:pPr>
-      <w:r>
-        <w:rPr>
-          <w:lang w:val="en-US"/>
-        </w:rPr>
-        <w:t>Patients don’t have to travel to another city, possibly during rush hour, because they can just do the therapy at home.</w:t>
+        <w:rPr>
+          <w:lang w:val="en-US"/>
+        </w:rPr>
+      </w:pPr>
+      <w:r>
+        <w:rPr>
+          <w:lang w:val="en-US"/>
+        </w:rPr>
+        <w:t xml:space="preserve">The </w:t>
+      </w:r>
+      <w:proofErr w:type="spellStart"/>
+      <w:r>
+        <w:rPr>
+          <w:lang w:val="en-US"/>
+        </w:rPr>
+        <w:t>eCoach</w:t>
+      </w:r>
+      <w:proofErr w:type="spellEnd"/>
+      <w:r>
+        <w:rPr>
+          <w:lang w:val="en-US"/>
+        </w:rPr>
+        <w:t xml:space="preserve"> can also talk outside the exposure to the patient, about what the patient experiences outside the sessions in real life for example. Now the therapist also does, but most of the time the therapist feigns interest, he/she only does it as a courtesy to the patient.</w:t>
       </w:r>
     </w:p>
     <w:p>
       <w:pPr>
         <w:pStyle w:val="NoSpacing"/>
-        <w:numPr>
-          <w:ilvl w:val="1"/>
-          <w:numId w:val="1"/>
-        </w:numPr>
-        <w:rPr>
-          <w:lang w:val="en-US"/>
-        </w:rPr>
-      </w:pPr>
-      <w:r>
-        <w:rPr>
-          <w:lang w:val="en-US"/>
-        </w:rPr>
-        <w:t xml:space="preserve">The </w:t>
-      </w:r>
-      <w:r>
-        <w:rPr>
-          <w:lang w:val="en-US"/>
-        </w:rPr>
-        <w:t>environment,</w:t>
-      </w:r>
-      <w:r>
-        <w:rPr>
-          <w:lang w:val="en-US"/>
-        </w:rPr>
-        <w:t xml:space="preserve"> in which the patients are exposed, can be manipulated in every way, whereas real life with real human beings can’</w:t>
-      </w:r>
-      <w:r>
-        <w:rPr>
-          <w:lang w:val="en-US"/>
-        </w:rPr>
-        <w:t xml:space="preserve">t. </w:t>
-      </w:r>
-    </w:p>
-    <w:p>
-      <w:pPr>
-        <w:pStyle w:val="NoSpacing"/>
-        <w:ind w:left="1440"/>
-        <w:rPr>
-          <w:lang w:val="en-US"/>
-        </w:rPr>
-      </w:pPr>
-      <w:r>
-        <w:rPr>
-          <w:lang w:val="en-US"/>
-        </w:rPr>
-        <w:t xml:space="preserve">Some manipulations: </w:t>
-      </w:r>
-    </w:p>
-    <w:p>
-      <w:pPr>
-        <w:pStyle w:val="NoSpacing"/>
-        <w:numPr>
-          <w:ilvl w:val="2"/>
-          <w:numId w:val="1"/>
-        </w:numPr>
-        <w:rPr>
-          <w:lang w:val="en-US"/>
-        </w:rPr>
-      </w:pPr>
-      <w:r>
-        <w:rPr>
-          <w:lang w:val="en-US"/>
-        </w:rPr>
-        <w:t>Gender, age, ethnicity.</w:t>
-      </w:r>
-    </w:p>
-    <w:p>
-      <w:pPr>
-        <w:pStyle w:val="NoSpacing"/>
-        <w:numPr>
-          <w:ilvl w:val="2"/>
-          <w:numId w:val="1"/>
-        </w:numPr>
-        <w:rPr>
-          <w:lang w:val="en-US"/>
-        </w:rPr>
-      </w:pPr>
-      <w:r>
-        <w:rPr>
-          <w:lang w:val="en-US"/>
-        </w:rPr>
-        <w:t>Quantity of avatars in the environment.</w:t>
-      </w:r>
-    </w:p>
-    <w:p>
-      <w:pPr>
-        <w:pStyle w:val="NoSpacing"/>
-        <w:numPr>
-          <w:ilvl w:val="2"/>
-          <w:numId w:val="1"/>
-        </w:numPr>
-        <w:rPr>
-          <w:lang w:val="en-US"/>
-        </w:rPr>
-      </w:pPr>
-      <w:r>
-        <w:rPr>
-          <w:lang w:val="en-US"/>
-        </w:rPr>
-        <w:t>Responses of every avatar can be controlled.</w:t>
-      </w:r>
-    </w:p>
-    <w:p>
-      <w:pPr>
-        <w:pStyle w:val="NoSpacing"/>
-        <w:numPr>
-          <w:ilvl w:val="1"/>
-          <w:numId w:val="1"/>
-        </w:numPr>
-        <w:rPr>
-          <w:lang w:val="en-US"/>
-        </w:rPr>
-      </w:pPr>
-      <w:r>
-        <w:rPr>
-          <w:lang w:val="en-US"/>
-        </w:rPr>
-        <w:t xml:space="preserve">The </w:t>
-      </w:r>
-      <w:proofErr w:type="spellStart"/>
-      <w:r>
-        <w:rPr>
-          <w:lang w:val="en-US"/>
-        </w:rPr>
-        <w:t>eCoach</w:t>
-      </w:r>
-      <w:proofErr w:type="spellEnd"/>
-      <w:r>
-        <w:rPr>
-          <w:lang w:val="en-US"/>
-        </w:rPr>
-        <w:t xml:space="preserve"> isn’t a replacement for the actual </w:t>
+        <w:rPr>
+          <w:lang w:val="en-US"/>
+        </w:rPr>
+      </w:pPr>
+      <w:r>
+        <w:rPr>
+          <w:lang w:val="en-US"/>
+        </w:rPr>
+        <w:t>Because the therapist doesn’t need to do everything by himself during an exposure</w:t>
+      </w:r>
+      <w:r>
+        <w:rPr>
+          <w:lang w:val="en-US"/>
+        </w:rPr>
+        <w:t xml:space="preserve"> session</w:t>
+      </w:r>
+      <w:r>
+        <w:rPr>
+          <w:lang w:val="en-US"/>
+        </w:rPr>
+        <w:t>, it reduces the workload of a therapist. Now the therapist has more time to closely monitor the patient’s progress and can adjust treatment accordingly.  Also he is able to deal with more patients because of the time benefit</w:t>
       </w:r>
       <w:proofErr w:type="gramStart"/>
       <w:r>
         <w:rPr>
           <w:lang w:val="en-US"/>
         </w:rPr>
-        <w:t>therapist,</w:t>
+        <w:t>.[</w:t>
       </w:r>
       <w:proofErr w:type="gramEnd"/>
       <w:r>
         <w:rPr>
           <w:lang w:val="en-US"/>
         </w:rPr>
-        <w:t xml:space="preserve"> it is only a form of </w:t>
-      </w:r>
-      <w:r>
-        <w:rPr>
-          <w:lang w:val="en-US"/>
-        </w:rPr>
-        <w:t>treatment, which</w:t>
-      </w:r>
-      <w:r>
-        <w:rPr>
-          <w:lang w:val="en-US"/>
-        </w:rPr>
-        <w:t xml:space="preserve"> is still guided by a real therapist, doing it from the </w:t>
-      </w:r>
-      <w:r>
-        <w:rPr>
-          <w:lang w:val="en-US"/>
-        </w:rPr>
-        <w:t>convenience</w:t>
-      </w:r>
-      <w:r>
-        <w:rPr>
-          <w:lang w:val="en-US"/>
-        </w:rPr>
-        <w:t xml:space="preserve"> of his own home.</w:t>
-      </w:r>
-    </w:p>
-    <w:p>
-      <w:pPr>
-        <w:pStyle w:val="NoSpacing"/>
-        <w:numPr>
-          <w:ilvl w:val="1"/>
-          <w:numId w:val="1"/>
-        </w:numPr>
-        <w:rPr>
-          <w:lang w:val="en-US"/>
-        </w:rPr>
-      </w:pPr>
-      <w:r>
-        <w:rPr>
-          <w:lang w:val="en-US"/>
-        </w:rPr>
-        <w:t>All progress that a patients makes and all parameters that can be measured from a patient</w:t>
-      </w:r>
-      <w:r>
-        <w:rPr>
-          <w:lang w:val="en-US"/>
-        </w:rPr>
-        <w:t>, such as SUD scores</w:t>
-      </w:r>
-      <w:r>
-        <w:rPr>
-          <w:lang w:val="en-US"/>
-        </w:rPr>
-        <w:t xml:space="preserve">, will be automatically saved and send to a database. So the therapist doesn’t have to do it </w:t>
-      </w:r>
-      <w:r>
-        <w:rPr>
-          <w:lang w:val="en-US"/>
-        </w:rPr>
-        <w:t xml:space="preserve">himself </w:t>
-      </w:r>
-      <w:r>
-        <w:rPr>
-          <w:lang w:val="en-US"/>
-        </w:rPr>
-        <w:t>and he/she can have access to it anywhere and anytime in the form of diagrams and/or graphs</w:t>
-      </w:r>
-      <w:r>
-        <w:rPr>
-          <w:lang w:val="en-US"/>
-        </w:rPr>
-        <w:t>.</w:t>
-      </w:r>
-      <w:r>
-        <w:rPr>
-          <w:lang w:val="en-US"/>
-        </w:rPr>
-        <w:tab/>
-      </w:r>
-      <w:r>
-        <w:rPr>
-          <w:lang w:val="en-US"/>
-        </w:rPr>
-        <w:t xml:space="preserve"> </w:t>
-      </w:r>
-    </w:p>
-    <w:p>
-      <w:pPr>
-        <w:pStyle w:val="NoSpacing"/>
-        <w:numPr>
-          <w:ilvl w:val="1"/>
-          <w:numId w:val="1"/>
-        </w:numPr>
-        <w:rPr>
-          <w:lang w:val="en-US"/>
-        </w:rPr>
-      </w:pPr>
-      <w:r>
-        <w:rPr>
-          <w:lang w:val="en-US"/>
-        </w:rPr>
-        <w:t xml:space="preserve">The </w:t>
-      </w:r>
-      <w:proofErr w:type="spellStart"/>
-      <w:r>
-        <w:rPr>
-          <w:lang w:val="en-US"/>
-        </w:rPr>
-        <w:t>eCoach</w:t>
-      </w:r>
-      <w:proofErr w:type="spellEnd"/>
-      <w:r>
-        <w:rPr>
-          <w:lang w:val="en-US"/>
-        </w:rPr>
-        <w:t xml:space="preserve"> can also talk outside the exposure to the patient, about what the patient experiences outside the sessions in real life for example. Now the therapist also does, but most of the time the therapist feigns interest, he/she only does it as a </w:t>
-      </w:r>
-      <w:r>
-        <w:rPr>
-          <w:lang w:val="en-US"/>
-        </w:rPr>
-        <w:t>courtesy to</w:t>
-      </w:r>
-      <w:r>
-        <w:rPr>
-          <w:lang w:val="en-US"/>
-        </w:rPr>
-        <w:t xml:space="preserve"> the patient.</w:t>
-      </w:r>
-    </w:p>
-    <w:p>
-      <w:pPr>
-        <w:pStyle w:val="NoSpacing"/>
-        <w:numPr>
-          <w:ilvl w:val="1"/>
-          <w:numId w:val="1"/>
-        </w:numPr>
-      </w:pPr>
-      <w:r>
-        <w:rPr>
-          <w:lang w:val="en-US"/>
-        </w:rPr>
-        <w:t xml:space="preserve">Because the therapist doesn’t need to do everything by himself </w:t>
-      </w:r>
-      <w:r>
-        <w:rPr>
-          <w:lang w:val="en-US"/>
-        </w:rPr>
-        <w:t>during an</w:t>
-      </w:r>
-      <w:r>
-        <w:rPr>
-          <w:lang w:val="en-US"/>
-        </w:rPr>
-        <w:t xml:space="preserve"> exposure, it reduces the workload of a therapist. Now the therapist has more time to closely monitor the </w:t>
-      </w:r>
-      <w:r>
-        <w:rPr>
-          <w:lang w:val="en-US"/>
-        </w:rPr>
-        <w:t>patient’s</w:t>
-      </w:r>
-      <w:r>
-        <w:rPr>
-          <w:lang w:val="en-US"/>
-        </w:rPr>
-        <w:t xml:space="preserve"> progress and can adjust treatment accordingly. </w:t>
-      </w:r>
-      <w:r>
-        <w:rPr>
-          <w:lang w:val="en-US"/>
-        </w:rPr>
-        <w:t xml:space="preserve"> Also he is able to deal with more patients because of the time benefit.</w:t>
-      </w:r>
-      <w:r>
-        <w:rPr>
-          <w:vertAlign w:val="superscript"/>
-          <w:lang w:val="en-US"/>
-        </w:rPr>
-        <w:t>1</w:t>
-      </w:r>
-    </w:p>
-    <w:p>
-      <w:pPr>
-        <w:widowControl w:val="0"/>
-        <w:autoSpaceDE w:val="0"/>
-        <w:autoSpaceDN w:val="0"/>
-        <w:adjustRightInd w:val="0"/>
-        <w:spacing w:after="240" w:line="240" w:lineRule="auto"/>
-        <w:rPr>
-          <w:rFonts w:ascii="Helvetica" w:hAnsi="Helvetica" w:cs="Times"/>
-          <w:lang w:val="en-US"/>
-        </w:rPr>
-      </w:pPr>
-    </w:p>
-    <w:p>
-      <w:pPr>
-        <w:widowControl w:val="0"/>
-        <w:autoSpaceDE w:val="0"/>
-        <w:autoSpaceDN w:val="0"/>
-        <w:adjustRightInd w:val="0"/>
-        <w:spacing w:after="240" w:line="240" w:lineRule="auto"/>
-        <w:rPr>
-          <w:rFonts w:ascii="Helvetica" w:hAnsi="Helvetica" w:cs="Times"/>
-          <w:sz w:val="24"/>
-          <w:szCs w:val="24"/>
-          <w:lang w:val="en-US"/>
-        </w:rPr>
-      </w:pPr>
-      <w:r>
-        <w:rPr>
-          <w:rFonts w:ascii="Helvetica" w:hAnsi="Helvetica" w:cs="Times"/>
-          <w:vertAlign w:val="superscript"/>
-          <w:lang w:val="en-US"/>
-        </w:rPr>
-        <w:t>1</w:t>
-      </w:r>
-      <w:r>
-        <w:rPr>
-          <w:rFonts w:ascii="Helvetica" w:hAnsi="Helvetica" w:cs="Times"/>
-          <w:lang w:val="en-US"/>
-        </w:rPr>
-        <w:t xml:space="preserve"> </w:t>
-      </w:r>
-      <w:proofErr w:type="spellStart"/>
-      <w:r>
-        <w:rPr>
-          <w:rFonts w:ascii="Helvetica" w:hAnsi="Helvetica" w:cs="Times"/>
-          <w:bCs/>
-          <w:lang w:val="en-US"/>
-        </w:rPr>
-        <w:t>ter</w:t>
-      </w:r>
-      <w:proofErr w:type="spellEnd"/>
-      <w:r>
-        <w:rPr>
-          <w:rFonts w:ascii="Helvetica" w:hAnsi="Helvetica" w:cs="Times"/>
-          <w:bCs/>
-          <w:lang w:val="en-US"/>
-        </w:rPr>
-        <w:t xml:space="preserve"> </w:t>
-      </w:r>
-      <w:proofErr w:type="spellStart"/>
-      <w:r>
-        <w:rPr>
-          <w:rFonts w:ascii="Helvetica" w:hAnsi="Helvetica" w:cs="Times"/>
-          <w:bCs/>
-          <w:lang w:val="en-US"/>
-        </w:rPr>
-        <w:t>Heijden</w:t>
-      </w:r>
-      <w:proofErr w:type="spellEnd"/>
-      <w:r>
-        <w:rPr>
-          <w:rFonts w:ascii="Helvetica" w:hAnsi="Helvetica" w:cs="Times"/>
-          <w:bCs/>
-          <w:lang w:val="en-US"/>
-        </w:rPr>
-        <w:t>, N., and Brinkman, W</w:t>
-      </w:r>
-      <w:proofErr w:type="gramStart"/>
-      <w:r>
-        <w:rPr>
-          <w:rFonts w:ascii="Helvetica" w:hAnsi="Helvetica" w:cs="Times"/>
-          <w:bCs/>
-          <w:lang w:val="en-US"/>
-        </w:rPr>
-        <w:t>.-</w:t>
-      </w:r>
-      <w:proofErr w:type="gramEnd"/>
-      <w:r>
-        <w:rPr>
-          <w:rFonts w:ascii="Helvetica" w:hAnsi="Helvetica" w:cs="Times"/>
-          <w:bCs/>
-          <w:lang w:val="en-US"/>
-        </w:rPr>
-        <w:t xml:space="preserve">P. (2011). </w:t>
-      </w:r>
-      <w:proofErr w:type="gramStart"/>
-      <w:r>
-        <w:rPr>
-          <w:rFonts w:ascii="Helvetica" w:hAnsi="Helvetica" w:cs="Times"/>
-          <w:bCs/>
-          <w:lang w:val="en-US"/>
-        </w:rPr>
-        <w:t>Design and Evaluation of a Virtual Reality Exposure Therapy System with Automatic Free Speech Interaction.</w:t>
-      </w:r>
-      <w:proofErr w:type="gramEnd"/>
-      <w:r>
-        <w:rPr>
-          <w:rFonts w:ascii="Helvetica" w:hAnsi="Helvetica" w:cs="Times"/>
-          <w:bCs/>
-          <w:lang w:val="en-US"/>
-        </w:rPr>
-        <w:t xml:space="preserve"> </w:t>
-      </w:r>
-      <w:proofErr w:type="gramStart"/>
-      <w:r>
-        <w:rPr>
-          <w:rFonts w:ascii="Helvetica" w:hAnsi="Helvetica" w:cs="Times"/>
-          <w:bCs/>
-          <w:i/>
-          <w:iCs/>
-          <w:lang w:val="en-US"/>
-        </w:rPr>
-        <w:t xml:space="preserve">Journal of </w:t>
-      </w:r>
-      <w:proofErr w:type="spellStart"/>
-      <w:r>
-        <w:rPr>
-          <w:rFonts w:ascii="Helvetica" w:hAnsi="Helvetica" w:cs="Times"/>
-          <w:bCs/>
-          <w:i/>
-          <w:iCs/>
-          <w:lang w:val="en-US"/>
-        </w:rPr>
-        <w:t>CyberTherapy</w:t>
-      </w:r>
-      <w:proofErr w:type="spellEnd"/>
-      <w:r>
-        <w:rPr>
-          <w:rFonts w:ascii="Helvetica" w:hAnsi="Helvetica" w:cs="Times"/>
-          <w:bCs/>
-          <w:i/>
-          <w:iCs/>
-          <w:lang w:val="en-US"/>
-        </w:rPr>
-        <w:t xml:space="preserve"> and Rehabilitation, 4</w:t>
-      </w:r>
-      <w:r>
-        <w:rPr>
-          <w:rFonts w:ascii="Helvetica" w:hAnsi="Helvetica" w:cs="Times"/>
-          <w:bCs/>
-          <w:lang w:val="en-US"/>
-        </w:rPr>
-        <w:t>(1).</w:t>
-      </w:r>
-      <w:proofErr w:type="gramEnd"/>
-      <w:r>
-        <w:rPr>
-          <w:rFonts w:ascii="Helvetica" w:hAnsi="Helvetica" w:cs="Times"/>
-          <w:bCs/>
-          <w:lang w:val="en-US"/>
-        </w:rPr>
-        <w:t xml:space="preserve"> 41-55</w:t>
+        <w:t>7]</w:t>
       </w:r>
       <w:bookmarkStart w:id="0" w:name="_GoBack"/>
       <w:bookmarkEnd w:id="0"/>
@@ -589,16 +205,37 @@
     <w:p>
       <w:pPr>
         <w:pStyle w:val="NoSpacing"/>
+        <w:rPr>
+          <w:lang w:val="en-US"/>
+        </w:rPr>
       </w:pPr>
     </w:p>
     <w:p>
       <w:pPr>
         <w:pStyle w:val="NoSpacing"/>
+        <w:rPr>
+          <w:lang w:val="en-US"/>
+        </w:rPr>
+      </w:pPr>
+    </w:p>
+    <w:p>
+      <w:pPr>
+        <w:pStyle w:val="NoSpacing"/>
+        <w:rPr>
+          <w:lang w:val="en-US"/>
+        </w:rPr>
+      </w:pPr>
+    </w:p>
+    <w:p>
+      <w:pPr>
+        <w:rPr>
+          <w:lang w:val="en-US"/>
+        </w:rPr>
       </w:pPr>
     </w:p>
     <w:sectPr>
-      <w:pgSz w:w="11906" w:h="16838"/>
-      <w:pgMar w:top="1417" w:right="1417" w:bottom="1417" w:left="1417" w:header="708" w:footer="708" w:gutter="0"/>
+      <w:pgSz w:w="11900" w:h="16840"/>
+      <w:pgMar w:top="1440" w:right="1800" w:bottom="1440" w:left="1800" w:header="708" w:footer="708" w:gutter="0"/>
       <w:cols w:space="708"/>
       <w:docGrid w:linePitch="360"/>
     </w:sectPr>
@@ -731,17 +368,13 @@
   <w:docDefaults>
     <w:rPrDefault>
       <w:rPr>
-        <w:rFonts w:asciiTheme="minorHAnsi" w:eastAsiaTheme="minorHAnsi" w:hAnsiTheme="minorHAnsi" w:cstheme="minorBidi"/>
-        <w:sz w:val="22"/>
-        <w:szCs w:val="22"/>
+        <w:rFonts w:asciiTheme="minorHAnsi" w:eastAsiaTheme="minorEastAsia" w:hAnsiTheme="minorHAnsi" w:cstheme="minorBidi"/>
+        <w:sz w:val="24"/>
+        <w:szCs w:val="24"/>
         <w:lang w:val="nl-NL" w:eastAsia="en-US" w:bidi="ar-SA"/>
       </w:rPr>
     </w:rPrDefault>
-    <w:pPrDefault>
-      <w:pPr>
-        <w:spacing w:after="160" w:line="259" w:lineRule="auto"/>
-      </w:pPr>
-    </w:pPrDefault>
+    <w:pPrDefault/>
   </w:docDefaults>
   <w:latentStyles w:defLockedState="0" w:defUIPriority="99" w:defSemiHidden="1" w:defUnhideWhenUsed="1" w:defQFormat="0" w:count="276">
     <w:lsdException w:name="Normal" w:semiHidden="0" w:uiPriority="0" w:unhideWhenUsed="0" w:qFormat="1"/>
@@ -769,16 +402,7 @@
     <w:lsdException w:name="Subtitle" w:semiHidden="0" w:uiPriority="11" w:unhideWhenUsed="0" w:qFormat="1"/>
     <w:lsdException w:name="Strong" w:semiHidden="0" w:uiPriority="22" w:unhideWhenUsed="0" w:qFormat="1"/>
     <w:lsdException w:name="Emphasis" w:semiHidden="0" w:uiPriority="20" w:unhideWhenUsed="0" w:qFormat="1"/>
-    <w:lsdException w:name="Table Grid" w:semiHidden="0" w:uiPriority="39" w:unhideWhenUsed="0"/>
-    <w:lsdException w:name="Note Level 1" w:semiHidden="0" w:unhideWhenUsed="0"/>
-    <w:lsdException w:name="Note Level 2" w:semiHidden="0" w:unhideWhenUsed="0"/>
-    <w:lsdException w:name="Note Level 3" w:semiHidden="0" w:unhideWhenUsed="0"/>
-    <w:lsdException w:name="Note Level 4" w:semiHidden="0" w:unhideWhenUsed="0"/>
-    <w:lsdException w:name="Note Level 5" w:semiHidden="0" w:unhideWhenUsed="0"/>
-    <w:lsdException w:name="Note Level 6" w:semiHidden="0" w:unhideWhenUsed="0"/>
-    <w:lsdException w:name="Note Level 7" w:semiHidden="0" w:unhideWhenUsed="0"/>
-    <w:lsdException w:name="Note Level 8" w:semiHidden="0" w:unhideWhenUsed="0"/>
-    <w:lsdException w:name="Note Level 9" w:semiHidden="0" w:unhideWhenUsed="0"/>
+    <w:lsdException w:name="Table Grid" w:semiHidden="0" w:uiPriority="59" w:unhideWhenUsed="0"/>
     <w:lsdException w:name="Placeholder Text" w:unhideWhenUsed="0"/>
     <w:lsdException w:name="No Spacing" w:semiHidden="0" w:uiPriority="1" w:unhideWhenUsed="0" w:qFormat="1"/>
     <w:lsdException w:name="Light Shading" w:semiHidden="0" w:uiPriority="60" w:unhideWhenUsed="0"/>
@@ -926,32 +550,11 @@
     <w:name w:val="No Spacing"/>
     <w:uiPriority w:val="1"/>
     <w:qFormat/>
-    <w:rsid w:val="0011257D"/>
-    <w:pPr>
-      <w:spacing w:after="0" w:line="240" w:lineRule="auto"/>
-    </w:pPr>
-  </w:style>
-  <w:style w:type="character" w:styleId="Hyperlink">
-    <w:name w:val="Hyperlink"/>
-    <w:basedOn w:val="DefaultParagraphFont"/>
-    <w:uiPriority w:val="99"/>
-    <w:unhideWhenUsed/>
-    <w:rsid w:val="00BB6E8E"/>
+    <w:rsid w:val="005D4F3C"/>
     <w:rPr>
-      <w:color w:val="0563C1" w:themeColor="hyperlink"/>
-      <w:u w:val="single"/>
-    </w:rPr>
-  </w:style>
-  <w:style w:type="character" w:styleId="FollowedHyperlink">
-    <w:name w:val="FollowedHyperlink"/>
-    <w:basedOn w:val="DefaultParagraphFont"/>
-    <w:uiPriority w:val="99"/>
-    <w:semiHidden/>
-    <w:unhideWhenUsed/>
-    <w:rsid w:val="008C73A1"/>
-    <w:rPr>
-      <w:color w:val="954F72" w:themeColor="followedHyperlink"/>
-      <w:u w:val="single"/>
+      <w:rFonts w:eastAsiaTheme="minorHAnsi"/>
+      <w:sz w:val="22"/>
+      <w:szCs w:val="22"/>
     </w:rPr>
   </w:style>
 </w:styles>
@@ -962,17 +565,13 @@
   <w:docDefaults>
     <w:rPrDefault>
       <w:rPr>
-        <w:rFonts w:asciiTheme="minorHAnsi" w:eastAsiaTheme="minorHAnsi" w:hAnsiTheme="minorHAnsi" w:cstheme="minorBidi"/>
-        <w:sz w:val="22"/>
-        <w:szCs w:val="22"/>
+        <w:rFonts w:asciiTheme="minorHAnsi" w:eastAsiaTheme="minorEastAsia" w:hAnsiTheme="minorHAnsi" w:cstheme="minorBidi"/>
+        <w:sz w:val="24"/>
+        <w:szCs w:val="24"/>
         <w:lang w:val="nl-NL" w:eastAsia="en-US" w:bidi="ar-SA"/>
       </w:rPr>
     </w:rPrDefault>
-    <w:pPrDefault>
-      <w:pPr>
-        <w:spacing w:after="160" w:line="259" w:lineRule="auto"/>
-      </w:pPr>
-    </w:pPrDefault>
+    <w:pPrDefault/>
   </w:docDefaults>
   <w:latentStyles w:defLockedState="0" w:defUIPriority="99" w:defSemiHidden="1" w:defUnhideWhenUsed="1" w:defQFormat="0" w:count="276">
     <w:lsdException w:name="Normal" w:semiHidden="0" w:uiPriority="0" w:unhideWhenUsed="0" w:qFormat="1"/>
@@ -1000,16 +599,7 @@
     <w:lsdException w:name="Subtitle" w:semiHidden="0" w:uiPriority="11" w:unhideWhenUsed="0" w:qFormat="1"/>
     <w:lsdException w:name="Strong" w:semiHidden="0" w:uiPriority="22" w:unhideWhenUsed="0" w:qFormat="1"/>
     <w:lsdException w:name="Emphasis" w:semiHidden="0" w:uiPriority="20" w:unhideWhenUsed="0" w:qFormat="1"/>
-    <w:lsdException w:name="Table Grid" w:semiHidden="0" w:uiPriority="39" w:unhideWhenUsed="0"/>
-    <w:lsdException w:name="Note Level 1" w:semiHidden="0" w:unhideWhenUsed="0"/>
-    <w:lsdException w:name="Note Level 2" w:semiHidden="0" w:unhideWhenUsed="0"/>
-    <w:lsdException w:name="Note Level 3" w:semiHidden="0" w:unhideWhenUsed="0"/>
-    <w:lsdException w:name="Note Level 4" w:semiHidden="0" w:unhideWhenUsed="0"/>
-    <w:lsdException w:name="Note Level 5" w:semiHidden="0" w:unhideWhenUsed="0"/>
-    <w:lsdException w:name="Note Level 6" w:semiHidden="0" w:unhideWhenUsed="0"/>
-    <w:lsdException w:name="Note Level 7" w:semiHidden="0" w:unhideWhenUsed="0"/>
-    <w:lsdException w:name="Note Level 8" w:semiHidden="0" w:unhideWhenUsed="0"/>
-    <w:lsdException w:name="Note Level 9" w:semiHidden="0" w:unhideWhenUsed="0"/>
+    <w:lsdException w:name="Table Grid" w:semiHidden="0" w:uiPriority="59" w:unhideWhenUsed="0"/>
     <w:lsdException w:name="Placeholder Text" w:unhideWhenUsed="0"/>
     <w:lsdException w:name="No Spacing" w:semiHidden="0" w:uiPriority="1" w:unhideWhenUsed="0" w:qFormat="1"/>
     <w:lsdException w:name="Light Shading" w:semiHidden="0" w:uiPriority="60" w:unhideWhenUsed="0"/>
@@ -1157,41 +747,20 @@
     <w:name w:val="No Spacing"/>
     <w:uiPriority w:val="1"/>
     <w:qFormat/>
-    <w:rsid w:val="0011257D"/>
-    <w:pPr>
-      <w:spacing w:after="0" w:line="240" w:lineRule="auto"/>
-    </w:pPr>
-  </w:style>
-  <w:style w:type="character" w:styleId="Hyperlink">
-    <w:name w:val="Hyperlink"/>
-    <w:basedOn w:val="DefaultParagraphFont"/>
-    <w:uiPriority w:val="99"/>
-    <w:unhideWhenUsed/>
-    <w:rsid w:val="00BB6E8E"/>
+    <w:rsid w:val="005D4F3C"/>
     <w:rPr>
-      <w:color w:val="0563C1" w:themeColor="hyperlink"/>
-      <w:u w:val="single"/>
-    </w:rPr>
-  </w:style>
-  <w:style w:type="character" w:styleId="FollowedHyperlink">
-    <w:name w:val="FollowedHyperlink"/>
-    <w:basedOn w:val="DefaultParagraphFont"/>
-    <w:uiPriority w:val="99"/>
-    <w:semiHidden/>
-    <w:unhideWhenUsed/>
-    <w:rsid w:val="008C73A1"/>
-    <w:rPr>
-      <w:color w:val="954F72" w:themeColor="followedHyperlink"/>
-      <w:u w:val="single"/>
+      <w:rFonts w:eastAsiaTheme="minorHAnsi"/>
+      <w:sz w:val="22"/>
+      <w:szCs w:val="22"/>
     </w:rPr>
   </w:style>
 </w:styles>
 </file>
 
 <file path=word/theme/theme1.xml><?xml version="1.0" encoding="utf-8"?>
-<a:theme xmlns:a="http://schemas.openxmlformats.org/drawingml/2006/main" name="Kantoorthema">
+<a:theme xmlns:a="http://schemas.openxmlformats.org/drawingml/2006/main" name="Office Theme">
   <a:themeElements>
-    <a:clrScheme name="Kantoor">
+    <a:clrScheme name="Office">
       <a:dk1>
         <a:sysClr val="windowText" lastClr="000000"/>
       </a:dk1>
@@ -1199,39 +768,39 @@
         <a:sysClr val="window" lastClr="FFFFFF"/>
       </a:lt1>
       <a:dk2>
-        <a:srgbClr val="44546A"/>
+        <a:srgbClr val="1F497D"/>
       </a:dk2>
       <a:lt2>
-        <a:srgbClr val="E7E6E6"/>
+        <a:srgbClr val="EEECE1"/>
       </a:lt2>
       <a:accent1>
-        <a:srgbClr val="5B9BD5"/>
+        <a:srgbClr val="4F81BD"/>
       </a:accent1>
       <a:accent2>
-        <a:srgbClr val="ED7D31"/>
+        <a:srgbClr val="C0504D"/>
       </a:accent2>
       <a:accent3>
-        <a:srgbClr val="A5A5A5"/>
+        <a:srgbClr val="9BBB59"/>
       </a:accent3>
       <a:accent4>
-        <a:srgbClr val="FFC000"/>
+        <a:srgbClr val="8064A2"/>
       </a:accent4>
       <a:accent5>
-        <a:srgbClr val="4472C4"/>
+        <a:srgbClr val="4BACC6"/>
       </a:accent5>
       <a:accent6>
-        <a:srgbClr val="70AD47"/>
+        <a:srgbClr val="F79646"/>
       </a:accent6>
       <a:hlink>
-        <a:srgbClr val="0563C1"/>
+        <a:srgbClr val="0000FF"/>
       </a:hlink>
       <a:folHlink>
-        <a:srgbClr val="954F72"/>
+        <a:srgbClr val="800080"/>
       </a:folHlink>
     </a:clrScheme>
-    <a:fontScheme name="Kantoor">
+    <a:fontScheme name="Office">
       <a:majorFont>
-        <a:latin typeface="Calibri Light"/>
+        <a:latin typeface="Calibri"/>
         <a:ea typeface=""/>
         <a:cs typeface=""/>
         <a:font script="Jpan" typeface="ＭＳ ゴシック"/>
@@ -1266,7 +835,7 @@
         <a:font script="Geor" typeface="Sylfaen"/>
       </a:majorFont>
       <a:minorFont>
-        <a:latin typeface="Calibri"/>
+        <a:latin typeface="Cambria"/>
         <a:ea typeface=""/>
         <a:cs typeface=""/>
         <a:font script="Jpan" typeface="ＭＳ 明朝"/>
@@ -1301,7 +870,7 @@
         <a:font script="Geor" typeface="Sylfaen"/>
       </a:minorFont>
     </a:fontScheme>
-    <a:fmtScheme name="Kantoor">
+    <a:fmtScheme name="Office">
       <a:fillStyleLst>
         <a:solidFill>
           <a:schemeClr val="phClr"/>
@@ -1310,141 +879,200 @@
           <a:gsLst>
             <a:gs pos="0">
               <a:schemeClr val="phClr">
-                <a:lumMod val="110000"/>
-                <a:satMod val="105000"/>
-                <a:tint val="67000"/>
+                <a:tint val="50000"/>
+                <a:satMod val="300000"/>
               </a:schemeClr>
             </a:gs>
-            <a:gs pos="50000">
+            <a:gs pos="35000">
               <a:schemeClr val="phClr">
-                <a:lumMod val="105000"/>
-                <a:satMod val="103000"/>
-                <a:tint val="73000"/>
+                <a:tint val="37000"/>
+                <a:satMod val="300000"/>
               </a:schemeClr>
             </a:gs>
             <a:gs pos="100000">
               <a:schemeClr val="phClr">
-                <a:lumMod val="105000"/>
-                <a:satMod val="109000"/>
-                <a:tint val="81000"/>
+                <a:tint val="15000"/>
+                <a:satMod val="350000"/>
               </a:schemeClr>
             </a:gs>
           </a:gsLst>
-          <a:lin ang="5400000" scaled="0"/>
+          <a:lin ang="16200000" scaled="1"/>
         </a:gradFill>
         <a:gradFill rotWithShape="1">
           <a:gsLst>
             <a:gs pos="0">
               <a:schemeClr val="phClr">
-                <a:satMod val="103000"/>
-                <a:lumMod val="102000"/>
-                <a:tint val="94000"/>
-              </a:schemeClr>
-            </a:gs>
-            <a:gs pos="50000">
-              <a:schemeClr val="phClr">
-                <a:satMod val="110000"/>
-                <a:lumMod val="100000"/>
+                <a:tint val="100000"/>
                 <a:shade val="100000"/>
+                <a:satMod val="130000"/>
               </a:schemeClr>
             </a:gs>
             <a:gs pos="100000">
               <a:schemeClr val="phClr">
-                <a:lumMod val="99000"/>
-                <a:satMod val="120000"/>
-                <a:shade val="78000"/>
+                <a:tint val="50000"/>
+                <a:shade val="100000"/>
+                <a:satMod val="350000"/>
               </a:schemeClr>
             </a:gs>
           </a:gsLst>
-          <a:lin ang="5400000" scaled="0"/>
+          <a:lin ang="16200000" scaled="0"/>
         </a:gradFill>
       </a:fillStyleLst>
       <a:lnStyleLst>
-        <a:ln w="6350" cap="flat" cmpd="sng" algn="ctr">
+        <a:ln w="9525" cap="flat" cmpd="sng" algn="ctr">
+          <a:solidFill>
+            <a:schemeClr val="phClr">
+              <a:shade val="95000"/>
+              <a:satMod val="105000"/>
+            </a:schemeClr>
+          </a:solidFill>
+          <a:prstDash val="solid"/>
+        </a:ln>
+        <a:ln w="25400" cap="flat" cmpd="sng" algn="ctr">
           <a:solidFill>
             <a:schemeClr val="phClr"/>
           </a:solidFill>
           <a:prstDash val="solid"/>
-          <a:miter lim="800000"/>
         </a:ln>
-        <a:ln w="12700" cap="flat" cmpd="sng" algn="ctr">
+        <a:ln w="38100" cap="flat" cmpd="sng" algn="ctr">
           <a:solidFill>
             <a:schemeClr val="phClr"/>
           </a:solidFill>
           <a:prstDash val="solid"/>
-          <a:miter lim="800000"/>
-        </a:ln>
-        <a:ln w="19050" cap="flat" cmpd="sng" algn="ctr">
-          <a:solidFill>
-            <a:schemeClr val="phClr"/>
-          </a:solidFill>
-          <a:prstDash val="solid"/>
-          <a:miter lim="800000"/>
         </a:ln>
       </a:lnStyleLst>
       <a:effectStyleLst>
         <a:effectStyle>
-          <a:effectLst/>
-        </a:effectStyle>
-        <a:effectStyle>
-          <a:effectLst/>
+          <a:effectLst>
+            <a:outerShdw blurRad="40000" dist="20000" dir="5400000" rotWithShape="0">
+              <a:srgbClr val="000000">
+                <a:alpha val="38000"/>
+              </a:srgbClr>
+            </a:outerShdw>
+          </a:effectLst>
         </a:effectStyle>
         <a:effectStyle>
           <a:effectLst>
-            <a:outerShdw blurRad="57150" dist="19050" dir="5400000" algn="ctr" rotWithShape="0">
+            <a:outerShdw blurRad="40000" dist="23000" dir="5400000" rotWithShape="0">
               <a:srgbClr val="000000">
-                <a:alpha val="63000"/>
+                <a:alpha val="35000"/>
               </a:srgbClr>
             </a:outerShdw>
           </a:effectLst>
+        </a:effectStyle>
+        <a:effectStyle>
+          <a:effectLst>
+            <a:outerShdw blurRad="40000" dist="23000" dir="5400000" rotWithShape="0">
+              <a:srgbClr val="000000">
+                <a:alpha val="35000"/>
+              </a:srgbClr>
+            </a:outerShdw>
+          </a:effectLst>
+          <a:scene3d>
+            <a:camera prst="orthographicFront">
+              <a:rot lat="0" lon="0" rev="0"/>
+            </a:camera>
+            <a:lightRig rig="threePt" dir="t">
+              <a:rot lat="0" lon="0" rev="1200000"/>
+            </a:lightRig>
+          </a:scene3d>
+          <a:sp3d>
+            <a:bevelT w="63500" h="25400"/>
+          </a:sp3d>
         </a:effectStyle>
       </a:effectStyleLst>
       <a:bgFillStyleLst>
         <a:solidFill>
           <a:schemeClr val="phClr"/>
         </a:solidFill>
-        <a:solidFill>
-          <a:schemeClr val="phClr">
-            <a:tint val="95000"/>
-            <a:satMod val="170000"/>
-          </a:schemeClr>
-        </a:solidFill>
         <a:gradFill rotWithShape="1">
           <a:gsLst>
             <a:gs pos="0">
               <a:schemeClr val="phClr">
-                <a:tint val="93000"/>
-                <a:satMod val="150000"/>
-                <a:shade val="98000"/>
-                <a:lumMod val="102000"/>
+                <a:tint val="40000"/>
+                <a:satMod val="350000"/>
               </a:schemeClr>
             </a:gs>
-            <a:gs pos="50000">
+            <a:gs pos="40000">
               <a:schemeClr val="phClr">
-                <a:tint val="98000"/>
-                <a:satMod val="130000"/>
-                <a:shade val="90000"/>
-                <a:lumMod val="103000"/>
+                <a:tint val="45000"/>
+                <a:shade val="99000"/>
+                <a:satMod val="350000"/>
               </a:schemeClr>
             </a:gs>
             <a:gs pos="100000">
               <a:schemeClr val="phClr">
-                <a:shade val="63000"/>
-                <a:satMod val="120000"/>
+                <a:shade val="20000"/>
+                <a:satMod val="255000"/>
               </a:schemeClr>
             </a:gs>
           </a:gsLst>
-          <a:lin ang="5400000" scaled="0"/>
+          <a:path path="circle">
+            <a:fillToRect l="50000" t="-80000" r="50000" b="180000"/>
+          </a:path>
+        </a:gradFill>
+        <a:gradFill rotWithShape="1">
+          <a:gsLst>
+            <a:gs pos="0">
+              <a:schemeClr val="phClr">
+                <a:tint val="80000"/>
+                <a:satMod val="300000"/>
+              </a:schemeClr>
+            </a:gs>
+            <a:gs pos="100000">
+              <a:schemeClr val="phClr">
+                <a:shade val="30000"/>
+                <a:satMod val="200000"/>
+              </a:schemeClr>
+            </a:gs>
+          </a:gsLst>
+          <a:path path="circle">
+            <a:fillToRect l="50000" t="50000" r="50000" b="50000"/>
+          </a:path>
         </a:gradFill>
       </a:bgFillStyleLst>
     </a:fmtScheme>
   </a:themeElements>
-  <a:objectDefaults/>
+  <a:objectDefaults>
+    <a:spDef>
+      <a:spPr/>
+      <a:bodyPr/>
+      <a:lstStyle/>
+      <a:style>
+        <a:lnRef idx="1">
+          <a:schemeClr val="accent1"/>
+        </a:lnRef>
+        <a:fillRef idx="3">
+          <a:schemeClr val="accent1"/>
+        </a:fillRef>
+        <a:effectRef idx="2">
+          <a:schemeClr val="accent1"/>
+        </a:effectRef>
+        <a:fontRef idx="minor">
+          <a:schemeClr val="lt1"/>
+        </a:fontRef>
+      </a:style>
+    </a:spDef>
+    <a:lnDef>
+      <a:spPr/>
+      <a:bodyPr/>
+      <a:lstStyle/>
+      <a:style>
+        <a:lnRef idx="2">
+          <a:schemeClr val="accent1"/>
+        </a:lnRef>
+        <a:fillRef idx="0">
+          <a:schemeClr val="accent1"/>
+        </a:fillRef>
+        <a:effectRef idx="1">
+          <a:schemeClr val="accent1"/>
+        </a:effectRef>
+        <a:fontRef idx="minor">
+          <a:schemeClr val="tx1"/>
+        </a:fontRef>
+      </a:style>
+    </a:lnDef>
+  </a:objectDefaults>
   <a:extraClrSchemeLst/>
-  <a:extLst>
-    <a:ext uri="{05A4C25C-085E-4340-85A3-A5531E510DB2}">
-      <thm15:themeFamily xmlns:thm15="http://schemas.microsoft.com/office/thememl/2012/main" xmlns="" name="Office Theme" id="{62F939B6-93AF-4DB8-9C6B-D6C7DFDC589F}" vid="{4A3C46E8-61CC-4603-A589-7422A47A8E4A}"/>
-    </a:ext>
-  </a:extLst>
 </a:theme>
 </file>